--- a/Template za Scrumm metodologiju (2).docx
+++ b/Template za Scrumm metodologiju (2).docx
@@ -9,12 +9,12 @@
         <w:tblLook w:val="04A0" w:firstRow="1" w:lastRow="0" w:firstColumn="1" w:lastColumn="0" w:noHBand="0" w:noVBand="1"/>
       </w:tblPr>
       <w:tblGrid>
-        <w:gridCol w:w="436"/>
-        <w:gridCol w:w="4506"/>
+        <w:gridCol w:w="461"/>
+        <w:gridCol w:w="4185"/>
         <w:gridCol w:w="1060"/>
         <w:gridCol w:w="852"/>
         <w:gridCol w:w="1158"/>
-        <w:gridCol w:w="1338"/>
+        <w:gridCol w:w="1634"/>
       </w:tblGrid>
       <w:tr>
         <w:trPr>
@@ -243,7 +243,6 @@
               <w:t xml:space="preserve"> </w:t>
             </w:r>
             <w:proofErr w:type="spellStart"/>
-            <w:proofErr w:type="gramStart"/>
             <w:r>
               <w:rPr>
                 <w:rFonts w:ascii="Arial" w:hAnsi="Arial" w:cs="Arial"/>
@@ -265,7 +264,6 @@
               <w:t>Scrumm</w:t>
             </w:r>
             <w:proofErr w:type="spellEnd"/>
-            <w:proofErr w:type="gramEnd"/>
             <w:r>
               <w:rPr>
                 <w:rFonts w:ascii="Arial" w:hAnsi="Arial" w:cs="Arial"/>
@@ -550,7 +548,6 @@
               <w:t xml:space="preserve"> I </w:t>
             </w:r>
             <w:proofErr w:type="spellStart"/>
-            <w:proofErr w:type="gramStart"/>
             <w:r>
               <w:rPr>
                 <w:rFonts w:ascii="Arial" w:hAnsi="Arial" w:cs="Arial"/>
@@ -572,7 +569,6 @@
               <w:t>radi</w:t>
             </w:r>
             <w:proofErr w:type="spellEnd"/>
-            <w:proofErr w:type="gramEnd"/>
             <w:r>
               <w:rPr>
                 <w:rFonts w:ascii="Arial" w:hAnsi="Arial" w:cs="Arial"/>
@@ -790,7 +786,6 @@
               <w:t xml:space="preserve">, </w:t>
             </w:r>
             <w:proofErr w:type="spellStart"/>
-            <w:proofErr w:type="gramStart"/>
             <w:r>
               <w:rPr>
                 <w:rFonts w:ascii="Arial" w:hAnsi="Arial" w:cs="Arial"/>
@@ -812,7 +807,6 @@
               <w:t>iteracija</w:t>
             </w:r>
             <w:proofErr w:type="spellEnd"/>
-            <w:proofErr w:type="gramEnd"/>
             <w:r>
               <w:rPr>
                 <w:rFonts w:ascii="Arial" w:hAnsi="Arial" w:cs="Arial"/>
@@ -2335,7 +2329,883 @@
               <w:rPr>
                 <w:rFonts w:ascii="Arial" w:hAnsi="Arial" w:cs="Arial"/>
               </w:rPr>
-              <w:t xml:space="preserve"> Muslić</w:t>
+              <w:t xml:space="preserve"> </w:t>
+            </w:r>
+            <w:proofErr w:type="spellStart"/>
+            <w:r>
+              <w:rPr>
+                <w:rFonts w:ascii="Arial" w:hAnsi="Arial" w:cs="Arial"/>
+              </w:rPr>
+              <w:t>Muslić</w:t>
+            </w:r>
+            <w:proofErr w:type="spellEnd"/>
+          </w:p>
+        </w:tc>
+      </w:tr>
+      <w:tr>
+        <w:trPr>
+          <w:cnfStyle w:val="000000100000" w:firstRow="0" w:lastRow="0" w:firstColumn="0" w:lastColumn="0" w:oddVBand="0" w:evenVBand="0" w:oddHBand="1" w:evenHBand="0" w:firstRowFirstColumn="0" w:firstRowLastColumn="0" w:lastRowFirstColumn="0" w:lastRowLastColumn="0"/>
+          <w:trHeight w:val="396"/>
+        </w:trPr>
+        <w:tc>
+          <w:tcPr>
+            <w:cnfStyle w:val="001000000000" w:firstRow="0" w:lastRow="0" w:firstColumn="1" w:lastColumn="0" w:oddVBand="0" w:evenVBand="0" w:oddHBand="0" w:evenHBand="0" w:firstRowFirstColumn="0" w:firstRowLastColumn="0" w:lastRowFirstColumn="0" w:lastRowLastColumn="0"/>
+            <w:tcW w:w="0" w:type="auto"/>
+            <w:vAlign w:val="center"/>
+          </w:tcPr>
+          <w:p>
+            <w:pPr>
+              <w:jc w:val="center"/>
+              <w:rPr>
+                <w:rFonts w:ascii="Arial" w:hAnsi="Arial" w:cs="Arial"/>
+              </w:rPr>
+            </w:pPr>
+            <w:r>
+              <w:rPr>
+                <w:rFonts w:ascii="Arial" w:hAnsi="Arial" w:cs="Arial"/>
+              </w:rPr>
+              <w:t>9</w:t>
+            </w:r>
+          </w:p>
+        </w:tc>
+        <w:tc>
+          <w:tcPr>
+            <w:tcW w:w="0" w:type="auto"/>
+          </w:tcPr>
+          <w:p>
+            <w:pPr>
+              <w:cnfStyle w:val="000000100000" w:firstRow="0" w:lastRow="0" w:firstColumn="0" w:lastColumn="0" w:oddVBand="0" w:evenVBand="0" w:oddHBand="1" w:evenHBand="0" w:firstRowFirstColumn="0" w:firstRowLastColumn="0" w:lastRowFirstColumn="0" w:lastRowLastColumn="0"/>
+              <w:rPr>
+                <w:rFonts w:ascii="Arial" w:hAnsi="Arial" w:cs="Arial"/>
+              </w:rPr>
+            </w:pPr>
+            <w:r>
+              <w:rPr>
+                <w:rFonts w:ascii="Arial" w:hAnsi="Arial" w:cs="Arial"/>
+              </w:rPr>
+              <w:t xml:space="preserve">Kao administrator </w:t>
+            </w:r>
+            <w:proofErr w:type="spellStart"/>
+            <w:r>
+              <w:rPr>
+                <w:rFonts w:ascii="Arial" w:hAnsi="Arial" w:cs="Arial"/>
+              </w:rPr>
+              <w:t>predstavljam</w:t>
+            </w:r>
+            <w:proofErr w:type="spellEnd"/>
+            <w:r>
+              <w:rPr>
+                <w:rFonts w:ascii="Arial" w:hAnsi="Arial" w:cs="Arial"/>
+              </w:rPr>
+              <w:t xml:space="preserve"> </w:t>
+            </w:r>
+            <w:proofErr w:type="spellStart"/>
+            <w:r>
+              <w:rPr>
+                <w:rFonts w:ascii="Arial" w:hAnsi="Arial" w:cs="Arial"/>
+              </w:rPr>
+              <w:t>Opsti</w:t>
+            </w:r>
+            <w:proofErr w:type="spellEnd"/>
+            <w:r>
+              <w:rPr>
+                <w:rFonts w:ascii="Arial" w:hAnsi="Arial" w:cs="Arial"/>
+              </w:rPr>
+              <w:t xml:space="preserve"> document </w:t>
+            </w:r>
+            <w:proofErr w:type="spellStart"/>
+            <w:r>
+              <w:rPr>
+                <w:rFonts w:ascii="Arial" w:hAnsi="Arial" w:cs="Arial"/>
+              </w:rPr>
+              <w:t>koji</w:t>
+            </w:r>
+            <w:proofErr w:type="spellEnd"/>
+            <w:r>
+              <w:rPr>
+                <w:rFonts w:ascii="Arial" w:hAnsi="Arial" w:cs="Arial"/>
+              </w:rPr>
+              <w:t xml:space="preserve"> </w:t>
+            </w:r>
+            <w:proofErr w:type="spellStart"/>
+            <w:r>
+              <w:rPr>
+                <w:rFonts w:ascii="Arial" w:hAnsi="Arial" w:cs="Arial"/>
+              </w:rPr>
+              <w:t>ce</w:t>
+            </w:r>
+            <w:proofErr w:type="spellEnd"/>
+            <w:r>
+              <w:rPr>
+                <w:rFonts w:ascii="Arial" w:hAnsi="Arial" w:cs="Arial"/>
+              </w:rPr>
+              <w:t xml:space="preserve"> </w:t>
+            </w:r>
+            <w:proofErr w:type="spellStart"/>
+            <w:r>
+              <w:rPr>
+                <w:rFonts w:ascii="Arial" w:hAnsi="Arial" w:cs="Arial"/>
+              </w:rPr>
+              <w:t>nam</w:t>
+            </w:r>
+            <w:proofErr w:type="spellEnd"/>
+            <w:r>
+              <w:rPr>
+                <w:rFonts w:ascii="Arial" w:hAnsi="Arial" w:cs="Arial"/>
+              </w:rPr>
+              <w:t xml:space="preserve"> </w:t>
+            </w:r>
+            <w:proofErr w:type="spellStart"/>
+            <w:r>
+              <w:rPr>
+                <w:rFonts w:ascii="Arial" w:hAnsi="Arial" w:cs="Arial"/>
+              </w:rPr>
+              <w:t>odrediti</w:t>
+            </w:r>
+            <w:proofErr w:type="spellEnd"/>
+            <w:r>
+              <w:rPr>
+                <w:rFonts w:ascii="Arial" w:hAnsi="Arial" w:cs="Arial"/>
+              </w:rPr>
+              <w:t xml:space="preserve"> </w:t>
+            </w:r>
+            <w:proofErr w:type="spellStart"/>
+            <w:r>
+              <w:rPr>
+                <w:rFonts w:ascii="Arial" w:hAnsi="Arial" w:cs="Arial"/>
+              </w:rPr>
+              <w:t>opste</w:t>
+            </w:r>
+            <w:proofErr w:type="spellEnd"/>
+            <w:r>
+              <w:rPr>
+                <w:rFonts w:ascii="Arial" w:hAnsi="Arial" w:cs="Arial"/>
+              </w:rPr>
+              <w:t xml:space="preserve">, </w:t>
+            </w:r>
+            <w:proofErr w:type="spellStart"/>
+            <w:r>
+              <w:rPr>
+                <w:rFonts w:ascii="Arial" w:hAnsi="Arial" w:cs="Arial"/>
+              </w:rPr>
+              <w:t>specificne</w:t>
+            </w:r>
+            <w:proofErr w:type="spellEnd"/>
+            <w:r>
+              <w:rPr>
+                <w:rFonts w:ascii="Arial" w:hAnsi="Arial" w:cs="Arial"/>
+              </w:rPr>
+              <w:t xml:space="preserve"> </w:t>
+            </w:r>
+            <w:proofErr w:type="spellStart"/>
+            <w:r>
+              <w:rPr>
+                <w:rFonts w:ascii="Arial" w:hAnsi="Arial" w:cs="Arial"/>
+              </w:rPr>
+              <w:t>ciljeve</w:t>
+            </w:r>
+            <w:proofErr w:type="spellEnd"/>
+            <w:r>
+              <w:rPr>
+                <w:rFonts w:ascii="Arial" w:hAnsi="Arial" w:cs="Arial"/>
+              </w:rPr>
+              <w:t xml:space="preserve"> </w:t>
+            </w:r>
+            <w:proofErr w:type="spellStart"/>
+            <w:r>
+              <w:rPr>
+                <w:rFonts w:ascii="Arial" w:hAnsi="Arial" w:cs="Arial"/>
+              </w:rPr>
+              <w:t>kao</w:t>
+            </w:r>
+            <w:proofErr w:type="spellEnd"/>
+            <w:r>
+              <w:rPr>
+                <w:rFonts w:ascii="Arial" w:hAnsi="Arial" w:cs="Arial"/>
+              </w:rPr>
+              <w:t xml:space="preserve"> </w:t>
+            </w:r>
+            <w:proofErr w:type="spellStart"/>
+            <w:r>
+              <w:rPr>
+                <w:rFonts w:ascii="Arial" w:hAnsi="Arial" w:cs="Arial"/>
+              </w:rPr>
+              <w:t>i</w:t>
+            </w:r>
+            <w:proofErr w:type="spellEnd"/>
+            <w:r>
+              <w:rPr>
+                <w:rFonts w:ascii="Arial" w:hAnsi="Arial" w:cs="Arial"/>
+              </w:rPr>
+              <w:t xml:space="preserve"> </w:t>
+            </w:r>
+            <w:proofErr w:type="spellStart"/>
+            <w:r>
+              <w:rPr>
+                <w:rFonts w:ascii="Arial" w:hAnsi="Arial" w:cs="Arial"/>
+              </w:rPr>
+              <w:t>rezultate</w:t>
+            </w:r>
+            <w:proofErr w:type="spellEnd"/>
+          </w:p>
+        </w:tc>
+        <w:tc>
+          <w:tcPr>
+            <w:tcW w:w="0" w:type="auto"/>
+            <w:vAlign w:val="center"/>
+          </w:tcPr>
+          <w:p>
+            <w:pPr>
+              <w:jc w:val="center"/>
+              <w:cnfStyle w:val="000000100000" w:firstRow="0" w:lastRow="0" w:firstColumn="0" w:lastColumn="0" w:oddVBand="0" w:evenVBand="0" w:oddHBand="1" w:evenHBand="0" w:firstRowFirstColumn="0" w:firstRowLastColumn="0" w:lastRowFirstColumn="0" w:lastRowLastColumn="0"/>
+              <w:rPr>
+                <w:rFonts w:ascii="Arial" w:hAnsi="Arial" w:cs="Arial"/>
+              </w:rPr>
+            </w:pPr>
+            <w:r>
+              <w:rPr>
+                <w:rFonts w:ascii="Arial" w:hAnsi="Arial" w:cs="Arial"/>
+              </w:rPr>
+              <w:t>1</w:t>
+            </w:r>
+          </w:p>
+        </w:tc>
+        <w:tc>
+          <w:tcPr>
+            <w:tcW w:w="0" w:type="auto"/>
+            <w:vAlign w:val="center"/>
+          </w:tcPr>
+          <w:p>
+            <w:pPr>
+              <w:cnfStyle w:val="000000100000" w:firstRow="0" w:lastRow="0" w:firstColumn="0" w:lastColumn="0" w:oddVBand="0" w:evenVBand="0" w:oddHBand="1" w:evenHBand="0" w:firstRowFirstColumn="0" w:firstRowLastColumn="0" w:lastRowFirstColumn="0" w:lastRowLastColumn="0"/>
+              <w:rPr>
+                <w:rFonts w:ascii="Arial" w:hAnsi="Arial" w:cs="Arial"/>
+              </w:rPr>
+            </w:pPr>
+            <w:r>
+              <w:rPr>
+                <w:rFonts w:ascii="Arial" w:hAnsi="Arial" w:cs="Arial"/>
+              </w:rPr>
+              <w:t xml:space="preserve">    3</w:t>
+            </w:r>
+          </w:p>
+        </w:tc>
+        <w:tc>
+          <w:tcPr>
+            <w:tcW w:w="0" w:type="auto"/>
+            <w:vAlign w:val="center"/>
+          </w:tcPr>
+          <w:p>
+            <w:pPr>
+              <w:jc w:val="center"/>
+              <w:cnfStyle w:val="000000100000" w:firstRow="0" w:lastRow="0" w:firstColumn="0" w:lastColumn="0" w:oddVBand="0" w:evenVBand="0" w:oddHBand="1" w:evenHBand="0" w:firstRowFirstColumn="0" w:firstRowLastColumn="0" w:lastRowFirstColumn="0" w:lastRowLastColumn="0"/>
+              <w:rPr>
+                <w:rFonts w:ascii="Arial" w:hAnsi="Arial" w:cs="Arial"/>
+              </w:rPr>
+            </w:pPr>
+            <w:r>
+              <w:rPr>
+                <w:rFonts w:ascii="Arial" w:hAnsi="Arial" w:cs="Arial"/>
+              </w:rPr>
+              <w:t>To Verify</w:t>
+            </w:r>
+          </w:p>
+        </w:tc>
+        <w:tc>
+          <w:tcPr>
+            <w:tcW w:w="0" w:type="auto"/>
+            <w:vAlign w:val="center"/>
+          </w:tcPr>
+          <w:p>
+            <w:pPr>
+              <w:jc w:val="center"/>
+              <w:cnfStyle w:val="000000100000" w:firstRow="0" w:lastRow="0" w:firstColumn="0" w:lastColumn="0" w:oddVBand="0" w:evenVBand="0" w:oddHBand="1" w:evenHBand="0" w:firstRowFirstColumn="0" w:firstRowLastColumn="0" w:lastRowFirstColumn="0" w:lastRowLastColumn="0"/>
+              <w:rPr>
+                <w:rFonts w:ascii="Arial" w:hAnsi="Arial" w:cs="Arial"/>
+              </w:rPr>
+            </w:pPr>
+            <w:r>
+              <w:rPr>
+                <w:rFonts w:ascii="Arial" w:hAnsi="Arial" w:cs="Arial"/>
+              </w:rPr>
+              <w:t xml:space="preserve">Omer </w:t>
+            </w:r>
+            <w:proofErr w:type="spellStart"/>
+            <w:r>
+              <w:rPr>
+                <w:rFonts w:ascii="Arial" w:hAnsi="Arial" w:cs="Arial"/>
+              </w:rPr>
+              <w:t>Sadiković</w:t>
+            </w:r>
+            <w:proofErr w:type="spellEnd"/>
+          </w:p>
+        </w:tc>
+      </w:tr>
+      <w:tr>
+        <w:trPr>
+          <w:trHeight w:val="396"/>
+        </w:trPr>
+        <w:tc>
+          <w:tcPr>
+            <w:cnfStyle w:val="001000000000" w:firstRow="0" w:lastRow="0" w:firstColumn="1" w:lastColumn="0" w:oddVBand="0" w:evenVBand="0" w:oddHBand="0" w:evenHBand="0" w:firstRowFirstColumn="0" w:firstRowLastColumn="0" w:lastRowFirstColumn="0" w:lastRowLastColumn="0"/>
+            <w:tcW w:w="0" w:type="auto"/>
+            <w:vAlign w:val="center"/>
+          </w:tcPr>
+          <w:p>
+            <w:pPr>
+              <w:jc w:val="center"/>
+              <w:rPr>
+                <w:rFonts w:ascii="Arial" w:hAnsi="Arial" w:cs="Arial"/>
+              </w:rPr>
+            </w:pPr>
+            <w:r>
+              <w:rPr>
+                <w:rFonts w:ascii="Arial" w:hAnsi="Arial" w:cs="Arial"/>
+              </w:rPr>
+              <w:t>10</w:t>
+            </w:r>
+          </w:p>
+        </w:tc>
+        <w:tc>
+          <w:tcPr>
+            <w:tcW w:w="0" w:type="auto"/>
+          </w:tcPr>
+          <w:p>
+            <w:pPr>
+              <w:cnfStyle w:val="000000000000" w:firstRow="0" w:lastRow="0" w:firstColumn="0" w:lastColumn="0" w:oddVBand="0" w:evenVBand="0" w:oddHBand="0" w:evenHBand="0" w:firstRowFirstColumn="0" w:firstRowLastColumn="0" w:lastRowFirstColumn="0" w:lastRowLastColumn="0"/>
+              <w:rPr>
+                <w:rFonts w:ascii="Arial" w:hAnsi="Arial" w:cs="Arial"/>
+              </w:rPr>
+            </w:pPr>
+            <w:r>
+              <w:rPr>
+                <w:rFonts w:ascii="Arial" w:hAnsi="Arial" w:cs="Arial"/>
+              </w:rPr>
+              <w:t xml:space="preserve">Kao administrator </w:t>
+            </w:r>
+            <w:proofErr w:type="spellStart"/>
+            <w:r>
+              <w:rPr>
+                <w:rFonts w:ascii="Arial" w:hAnsi="Arial" w:cs="Arial"/>
+              </w:rPr>
+              <w:t>predstavljam</w:t>
+            </w:r>
+            <w:proofErr w:type="spellEnd"/>
+            <w:r>
+              <w:rPr>
+                <w:rFonts w:ascii="Arial" w:hAnsi="Arial" w:cs="Arial"/>
+              </w:rPr>
+              <w:t xml:space="preserve"> </w:t>
+            </w:r>
+            <w:proofErr w:type="spellStart"/>
+            <w:r>
+              <w:rPr>
+                <w:rFonts w:ascii="Arial" w:hAnsi="Arial" w:cs="Arial"/>
+              </w:rPr>
+              <w:t>Analizu</w:t>
+            </w:r>
+            <w:proofErr w:type="spellEnd"/>
+            <w:r>
+              <w:rPr>
+                <w:rFonts w:ascii="Arial" w:hAnsi="Arial" w:cs="Arial"/>
+              </w:rPr>
+              <w:t xml:space="preserve"> </w:t>
+            </w:r>
+            <w:proofErr w:type="spellStart"/>
+            <w:r>
+              <w:rPr>
+                <w:rFonts w:ascii="Arial" w:hAnsi="Arial" w:cs="Arial"/>
+              </w:rPr>
+              <w:t>Snaga</w:t>
+            </w:r>
+            <w:proofErr w:type="spellEnd"/>
+            <w:r>
+              <w:rPr>
+                <w:rFonts w:ascii="Arial" w:hAnsi="Arial" w:cs="Arial"/>
+              </w:rPr>
+              <w:t xml:space="preserve"> </w:t>
+            </w:r>
+            <w:proofErr w:type="spellStart"/>
+            <w:r>
+              <w:rPr>
+                <w:rFonts w:ascii="Arial" w:hAnsi="Arial" w:cs="Arial"/>
+              </w:rPr>
+              <w:t>kao</w:t>
+            </w:r>
+            <w:proofErr w:type="spellEnd"/>
+            <w:r>
+              <w:rPr>
+                <w:rFonts w:ascii="Arial" w:hAnsi="Arial" w:cs="Arial"/>
+              </w:rPr>
+              <w:t xml:space="preserve"> document </w:t>
+            </w:r>
+            <w:proofErr w:type="spellStart"/>
+            <w:r>
+              <w:rPr>
+                <w:rFonts w:ascii="Arial" w:hAnsi="Arial" w:cs="Arial"/>
+              </w:rPr>
+              <w:t>koji</w:t>
+            </w:r>
+            <w:proofErr w:type="spellEnd"/>
+            <w:r>
+              <w:rPr>
+                <w:rFonts w:ascii="Arial" w:hAnsi="Arial" w:cs="Arial"/>
+              </w:rPr>
+              <w:t xml:space="preserve"> </w:t>
+            </w:r>
+            <w:proofErr w:type="spellStart"/>
+            <w:r>
+              <w:rPr>
+                <w:rFonts w:ascii="Arial" w:hAnsi="Arial" w:cs="Arial"/>
+              </w:rPr>
+              <w:t>nam</w:t>
+            </w:r>
+            <w:proofErr w:type="spellEnd"/>
+            <w:r>
+              <w:rPr>
+                <w:rFonts w:ascii="Arial" w:hAnsi="Arial" w:cs="Arial"/>
+              </w:rPr>
+              <w:t xml:space="preserve"> </w:t>
+            </w:r>
+            <w:proofErr w:type="spellStart"/>
+            <w:r>
+              <w:rPr>
+                <w:rFonts w:ascii="Arial" w:hAnsi="Arial" w:cs="Arial"/>
+              </w:rPr>
+              <w:t>govori</w:t>
+            </w:r>
+            <w:proofErr w:type="spellEnd"/>
+            <w:r>
+              <w:rPr>
+                <w:rFonts w:ascii="Arial" w:hAnsi="Arial" w:cs="Arial"/>
+              </w:rPr>
+              <w:t xml:space="preserve"> </w:t>
+            </w:r>
+            <w:proofErr w:type="spellStart"/>
+            <w:r>
+              <w:rPr>
+                <w:rFonts w:ascii="Arial" w:hAnsi="Arial" w:cs="Arial"/>
+              </w:rPr>
+              <w:t>koje</w:t>
+            </w:r>
+            <w:proofErr w:type="spellEnd"/>
+            <w:r>
+              <w:rPr>
+                <w:rFonts w:ascii="Arial" w:hAnsi="Arial" w:cs="Arial"/>
+              </w:rPr>
+              <w:t xml:space="preserve"> </w:t>
+            </w:r>
+            <w:proofErr w:type="spellStart"/>
+            <w:r>
+              <w:rPr>
+                <w:rFonts w:ascii="Arial" w:hAnsi="Arial" w:cs="Arial"/>
+              </w:rPr>
+              <w:t>su</w:t>
+            </w:r>
+            <w:proofErr w:type="spellEnd"/>
+            <w:r>
+              <w:rPr>
+                <w:rFonts w:ascii="Arial" w:hAnsi="Arial" w:cs="Arial"/>
+              </w:rPr>
+              <w:t xml:space="preserve"> </w:t>
+            </w:r>
+            <w:proofErr w:type="spellStart"/>
+            <w:r>
+              <w:rPr>
+                <w:rFonts w:ascii="Arial" w:hAnsi="Arial" w:cs="Arial"/>
+              </w:rPr>
+              <w:t>strane</w:t>
+            </w:r>
+            <w:proofErr w:type="spellEnd"/>
+            <w:r>
+              <w:rPr>
+                <w:rFonts w:ascii="Arial" w:hAnsi="Arial" w:cs="Arial"/>
+              </w:rPr>
+              <w:t xml:space="preserve"> kompanije </w:t>
+            </w:r>
+            <w:proofErr w:type="spellStart"/>
+            <w:r>
+              <w:rPr>
+                <w:rFonts w:ascii="Arial" w:hAnsi="Arial" w:cs="Arial"/>
+              </w:rPr>
+              <w:t>zainteresovane</w:t>
+            </w:r>
+            <w:proofErr w:type="spellEnd"/>
+          </w:p>
+        </w:tc>
+        <w:tc>
+          <w:tcPr>
+            <w:tcW w:w="0" w:type="auto"/>
+            <w:vAlign w:val="center"/>
+          </w:tcPr>
+          <w:p>
+            <w:pPr>
+              <w:jc w:val="center"/>
+              <w:cnfStyle w:val="000000000000" w:firstRow="0" w:lastRow="0" w:firstColumn="0" w:lastColumn="0" w:oddVBand="0" w:evenVBand="0" w:oddHBand="0" w:evenHBand="0" w:firstRowFirstColumn="0" w:firstRowLastColumn="0" w:lastRowFirstColumn="0" w:lastRowLastColumn="0"/>
+              <w:rPr>
+                <w:rFonts w:ascii="Arial" w:hAnsi="Arial" w:cs="Arial"/>
+              </w:rPr>
+            </w:pPr>
+            <w:r>
+              <w:rPr>
+                <w:rFonts w:ascii="Arial" w:hAnsi="Arial" w:cs="Arial"/>
+              </w:rPr>
+              <w:t>2</w:t>
+            </w:r>
+          </w:p>
+        </w:tc>
+        <w:tc>
+          <w:tcPr>
+            <w:tcW w:w="0" w:type="auto"/>
+            <w:vAlign w:val="center"/>
+          </w:tcPr>
+          <w:p>
+            <w:pPr>
+              <w:cnfStyle w:val="000000000000" w:firstRow="0" w:lastRow="0" w:firstColumn="0" w:lastColumn="0" w:oddVBand="0" w:evenVBand="0" w:oddHBand="0" w:evenHBand="0" w:firstRowFirstColumn="0" w:firstRowLastColumn="0" w:lastRowFirstColumn="0" w:lastRowLastColumn="0"/>
+              <w:rPr>
+                <w:rFonts w:ascii="Arial" w:hAnsi="Arial" w:cs="Arial"/>
+              </w:rPr>
+            </w:pPr>
+            <w:r>
+              <w:rPr>
+                <w:rFonts w:ascii="Arial" w:hAnsi="Arial" w:cs="Arial"/>
+              </w:rPr>
+              <w:t xml:space="preserve">    3</w:t>
+            </w:r>
+          </w:p>
+        </w:tc>
+        <w:tc>
+          <w:tcPr>
+            <w:tcW w:w="0" w:type="auto"/>
+            <w:vAlign w:val="center"/>
+          </w:tcPr>
+          <w:p>
+            <w:pPr>
+              <w:jc w:val="center"/>
+              <w:cnfStyle w:val="000000000000" w:firstRow="0" w:lastRow="0" w:firstColumn="0" w:lastColumn="0" w:oddVBand="0" w:evenVBand="0" w:oddHBand="0" w:evenHBand="0" w:firstRowFirstColumn="0" w:firstRowLastColumn="0" w:lastRowFirstColumn="0" w:lastRowLastColumn="0"/>
+              <w:rPr>
+                <w:rFonts w:ascii="Arial" w:hAnsi="Arial" w:cs="Arial"/>
+              </w:rPr>
+            </w:pPr>
+            <w:r>
+              <w:rPr>
+                <w:rFonts w:ascii="Arial" w:hAnsi="Arial" w:cs="Arial"/>
+              </w:rPr>
+              <w:t>To Verify</w:t>
+            </w:r>
+          </w:p>
+        </w:tc>
+        <w:tc>
+          <w:tcPr>
+            <w:tcW w:w="0" w:type="auto"/>
+            <w:vAlign w:val="center"/>
+          </w:tcPr>
+          <w:p>
+            <w:pPr>
+              <w:jc w:val="center"/>
+              <w:cnfStyle w:val="000000000000" w:firstRow="0" w:lastRow="0" w:firstColumn="0" w:lastColumn="0" w:oddVBand="0" w:evenVBand="0" w:oddHBand="0" w:evenHBand="0" w:firstRowFirstColumn="0" w:firstRowLastColumn="0" w:lastRowFirstColumn="0" w:lastRowLastColumn="0"/>
+              <w:rPr>
+                <w:rFonts w:ascii="Arial" w:hAnsi="Arial" w:cs="Arial"/>
+              </w:rPr>
+            </w:pPr>
+            <w:proofErr w:type="spellStart"/>
+            <w:r>
+              <w:rPr>
+                <w:rFonts w:ascii="Arial" w:hAnsi="Arial" w:cs="Arial"/>
+              </w:rPr>
+              <w:t>Ensar</w:t>
+            </w:r>
+            <w:proofErr w:type="spellEnd"/>
+            <w:r>
+              <w:rPr>
+                <w:rFonts w:ascii="Arial" w:hAnsi="Arial" w:cs="Arial"/>
+              </w:rPr>
+              <w:t xml:space="preserve"> </w:t>
+            </w:r>
+            <w:proofErr w:type="spellStart"/>
+            <w:r>
+              <w:rPr>
+                <w:rFonts w:ascii="Arial" w:hAnsi="Arial" w:cs="Arial"/>
+              </w:rPr>
+              <w:t>Musabegović</w:t>
+            </w:r>
+            <w:proofErr w:type="spellEnd"/>
+          </w:p>
+        </w:tc>
+      </w:tr>
+      <w:tr>
+        <w:trPr>
+          <w:cnfStyle w:val="000000100000" w:firstRow="0" w:lastRow="0" w:firstColumn="0" w:lastColumn="0" w:oddVBand="0" w:evenVBand="0" w:oddHBand="1" w:evenHBand="0" w:firstRowFirstColumn="0" w:firstRowLastColumn="0" w:lastRowFirstColumn="0" w:lastRowLastColumn="0"/>
+          <w:trHeight w:val="396"/>
+        </w:trPr>
+        <w:tc>
+          <w:tcPr>
+            <w:cnfStyle w:val="001000000000" w:firstRow="0" w:lastRow="0" w:firstColumn="1" w:lastColumn="0" w:oddVBand="0" w:evenVBand="0" w:oddHBand="0" w:evenHBand="0" w:firstRowFirstColumn="0" w:firstRowLastColumn="0" w:lastRowFirstColumn="0" w:lastRowLastColumn="0"/>
+            <w:tcW w:w="0" w:type="auto"/>
+            <w:vAlign w:val="center"/>
+          </w:tcPr>
+          <w:p>
+            <w:pPr>
+              <w:jc w:val="center"/>
+              <w:rPr>
+                <w:rFonts w:ascii="Arial" w:hAnsi="Arial" w:cs="Arial"/>
+              </w:rPr>
+            </w:pPr>
+            <w:r>
+              <w:rPr>
+                <w:rFonts w:ascii="Arial" w:hAnsi="Arial" w:cs="Arial"/>
+              </w:rPr>
+              <w:t>11</w:t>
+            </w:r>
+          </w:p>
+        </w:tc>
+        <w:tc>
+          <w:tcPr>
+            <w:tcW w:w="0" w:type="auto"/>
+          </w:tcPr>
+          <w:p>
+            <w:pPr>
+              <w:cnfStyle w:val="000000100000" w:firstRow="0" w:lastRow="0" w:firstColumn="0" w:lastColumn="0" w:oddVBand="0" w:evenVBand="0" w:oddHBand="1" w:evenHBand="0" w:firstRowFirstColumn="0" w:firstRowLastColumn="0" w:lastRowFirstColumn="0" w:lastRowLastColumn="0"/>
+              <w:rPr>
+                <w:rFonts w:ascii="Arial" w:hAnsi="Arial" w:cs="Arial"/>
+              </w:rPr>
+            </w:pPr>
+            <w:r>
+              <w:rPr>
+                <w:rFonts w:ascii="Arial" w:hAnsi="Arial" w:cs="Arial"/>
+              </w:rPr>
+              <w:t xml:space="preserve">Kao administrator </w:t>
+            </w:r>
+            <w:proofErr w:type="spellStart"/>
+            <w:r>
+              <w:rPr>
+                <w:rFonts w:ascii="Arial" w:hAnsi="Arial" w:cs="Arial"/>
+              </w:rPr>
+              <w:t>predstavljam</w:t>
+            </w:r>
+            <w:proofErr w:type="spellEnd"/>
+            <w:r>
+              <w:rPr>
+                <w:rFonts w:ascii="Arial" w:hAnsi="Arial" w:cs="Arial"/>
+              </w:rPr>
+              <w:t xml:space="preserve"> </w:t>
+            </w:r>
+            <w:proofErr w:type="spellStart"/>
+            <w:r>
+              <w:rPr>
+                <w:rFonts w:ascii="Arial" w:hAnsi="Arial" w:cs="Arial"/>
+              </w:rPr>
+              <w:t>drugu</w:t>
+            </w:r>
+            <w:proofErr w:type="spellEnd"/>
+            <w:r>
+              <w:rPr>
+                <w:rFonts w:ascii="Arial" w:hAnsi="Arial" w:cs="Arial"/>
+              </w:rPr>
+              <w:t xml:space="preserve"> </w:t>
+            </w:r>
+            <w:proofErr w:type="spellStart"/>
+            <w:r>
+              <w:rPr>
+                <w:rFonts w:ascii="Arial" w:hAnsi="Arial" w:cs="Arial"/>
+              </w:rPr>
+              <w:t>verziju</w:t>
+            </w:r>
+            <w:proofErr w:type="spellEnd"/>
+            <w:r>
+              <w:rPr>
+                <w:rFonts w:ascii="Arial" w:hAnsi="Arial" w:cs="Arial"/>
+              </w:rPr>
+              <w:t xml:space="preserve"> </w:t>
+            </w:r>
+            <w:proofErr w:type="spellStart"/>
+            <w:r>
+              <w:rPr>
+                <w:rFonts w:ascii="Arial" w:hAnsi="Arial" w:cs="Arial"/>
+              </w:rPr>
+              <w:t>analize</w:t>
+            </w:r>
+            <w:proofErr w:type="spellEnd"/>
+            <w:r>
+              <w:rPr>
+                <w:rFonts w:ascii="Arial" w:hAnsi="Arial" w:cs="Arial"/>
+              </w:rPr>
+              <w:t xml:space="preserve"> </w:t>
+            </w:r>
+            <w:proofErr w:type="spellStart"/>
+            <w:r>
+              <w:rPr>
+                <w:rFonts w:ascii="Arial" w:hAnsi="Arial" w:cs="Arial"/>
+              </w:rPr>
+              <w:t>ciljeva</w:t>
+            </w:r>
+            <w:proofErr w:type="spellEnd"/>
+            <w:r>
+              <w:rPr>
+                <w:rFonts w:ascii="Arial" w:hAnsi="Arial" w:cs="Arial"/>
+              </w:rPr>
+              <w:t xml:space="preserve"> </w:t>
+            </w:r>
+            <w:proofErr w:type="spellStart"/>
+            <w:r>
+              <w:rPr>
+                <w:rFonts w:ascii="Arial" w:hAnsi="Arial" w:cs="Arial"/>
+              </w:rPr>
+              <w:t>i</w:t>
+            </w:r>
+            <w:proofErr w:type="spellEnd"/>
+            <w:r>
+              <w:rPr>
+                <w:rFonts w:ascii="Arial" w:hAnsi="Arial" w:cs="Arial"/>
+              </w:rPr>
+              <w:t xml:space="preserve"> </w:t>
+            </w:r>
+            <w:proofErr w:type="spellStart"/>
+            <w:r>
+              <w:rPr>
+                <w:rFonts w:ascii="Arial" w:hAnsi="Arial" w:cs="Arial"/>
+              </w:rPr>
+              <w:t>problema</w:t>
+            </w:r>
+            <w:proofErr w:type="spellEnd"/>
+            <w:r>
+              <w:rPr>
+                <w:rFonts w:ascii="Arial" w:hAnsi="Arial" w:cs="Arial"/>
+              </w:rPr>
+              <w:t xml:space="preserve"> </w:t>
+            </w:r>
+            <w:proofErr w:type="spellStart"/>
+            <w:r>
+              <w:rPr>
+                <w:rFonts w:ascii="Arial" w:hAnsi="Arial" w:cs="Arial"/>
+              </w:rPr>
+              <w:t>kao</w:t>
+            </w:r>
+            <w:proofErr w:type="spellEnd"/>
+            <w:r>
+              <w:rPr>
+                <w:rFonts w:ascii="Arial" w:hAnsi="Arial" w:cs="Arial"/>
+              </w:rPr>
+              <w:t xml:space="preserve"> </w:t>
+            </w:r>
+            <w:proofErr w:type="spellStart"/>
+            <w:r>
+              <w:rPr>
+                <w:rFonts w:ascii="Arial" w:hAnsi="Arial" w:cs="Arial"/>
+              </w:rPr>
+              <w:t>dopunski</w:t>
+            </w:r>
+            <w:proofErr w:type="spellEnd"/>
+            <w:r>
+              <w:rPr>
+                <w:rFonts w:ascii="Arial" w:hAnsi="Arial" w:cs="Arial"/>
+              </w:rPr>
+              <w:t xml:space="preserve"> document </w:t>
+            </w:r>
+            <w:proofErr w:type="spellStart"/>
+            <w:r>
+              <w:rPr>
+                <w:rFonts w:ascii="Arial" w:hAnsi="Arial" w:cs="Arial"/>
+              </w:rPr>
+              <w:t>prvoj</w:t>
+            </w:r>
+            <w:proofErr w:type="spellEnd"/>
+            <w:r>
+              <w:rPr>
+                <w:rFonts w:ascii="Arial" w:hAnsi="Arial" w:cs="Arial"/>
+              </w:rPr>
+              <w:t xml:space="preserve"> </w:t>
+            </w:r>
+            <w:proofErr w:type="spellStart"/>
+            <w:r>
+              <w:rPr>
+                <w:rFonts w:ascii="Arial" w:hAnsi="Arial" w:cs="Arial"/>
+              </w:rPr>
+              <w:t>verziji</w:t>
+            </w:r>
+            <w:proofErr w:type="spellEnd"/>
+          </w:p>
+        </w:tc>
+        <w:tc>
+          <w:tcPr>
+            <w:tcW w:w="0" w:type="auto"/>
+            <w:vAlign w:val="center"/>
+          </w:tcPr>
+          <w:p>
+            <w:pPr>
+              <w:jc w:val="center"/>
+              <w:cnfStyle w:val="000000100000" w:firstRow="0" w:lastRow="0" w:firstColumn="0" w:lastColumn="0" w:oddVBand="0" w:evenVBand="0" w:oddHBand="1" w:evenHBand="0" w:firstRowFirstColumn="0" w:firstRowLastColumn="0" w:lastRowFirstColumn="0" w:lastRowLastColumn="0"/>
+              <w:rPr>
+                <w:rFonts w:ascii="Arial" w:hAnsi="Arial" w:cs="Arial"/>
+              </w:rPr>
+            </w:pPr>
+            <w:r>
+              <w:rPr>
+                <w:rFonts w:ascii="Arial" w:hAnsi="Arial" w:cs="Arial"/>
+              </w:rPr>
+              <w:t>3</w:t>
+            </w:r>
+          </w:p>
+        </w:tc>
+        <w:tc>
+          <w:tcPr>
+            <w:tcW w:w="0" w:type="auto"/>
+            <w:vAlign w:val="center"/>
+          </w:tcPr>
+          <w:p>
+            <w:pPr>
+              <w:cnfStyle w:val="000000100000" w:firstRow="0" w:lastRow="0" w:firstColumn="0" w:lastColumn="0" w:oddVBand="0" w:evenVBand="0" w:oddHBand="1" w:evenHBand="0" w:firstRowFirstColumn="0" w:firstRowLastColumn="0" w:lastRowFirstColumn="0" w:lastRowLastColumn="0"/>
+              <w:rPr>
+                <w:rFonts w:ascii="Arial" w:hAnsi="Arial" w:cs="Arial"/>
+              </w:rPr>
+            </w:pPr>
+            <w:r>
+              <w:rPr>
+                <w:rFonts w:ascii="Arial" w:hAnsi="Arial" w:cs="Arial"/>
+              </w:rPr>
+              <w:t xml:space="preserve">    3</w:t>
+            </w:r>
+          </w:p>
+        </w:tc>
+        <w:tc>
+          <w:tcPr>
+            <w:tcW w:w="0" w:type="auto"/>
+            <w:vAlign w:val="center"/>
+          </w:tcPr>
+          <w:p>
+            <w:pPr>
+              <w:jc w:val="center"/>
+              <w:cnfStyle w:val="000000100000" w:firstRow="0" w:lastRow="0" w:firstColumn="0" w:lastColumn="0" w:oddVBand="0" w:evenVBand="0" w:oddHBand="1" w:evenHBand="0" w:firstRowFirstColumn="0" w:firstRowLastColumn="0" w:lastRowFirstColumn="0" w:lastRowLastColumn="0"/>
+              <w:rPr>
+                <w:rFonts w:ascii="Arial" w:hAnsi="Arial" w:cs="Arial"/>
+              </w:rPr>
+            </w:pPr>
+            <w:r>
+              <w:rPr>
+                <w:rFonts w:ascii="Arial" w:hAnsi="Arial" w:cs="Arial"/>
+              </w:rPr>
+              <w:t>To Verify</w:t>
+            </w:r>
+          </w:p>
+        </w:tc>
+        <w:tc>
+          <w:tcPr>
+            <w:tcW w:w="0" w:type="auto"/>
+            <w:vAlign w:val="center"/>
+          </w:tcPr>
+          <w:p>
+            <w:pPr>
+              <w:jc w:val="center"/>
+              <w:cnfStyle w:val="000000100000" w:firstRow="0" w:lastRow="0" w:firstColumn="0" w:lastColumn="0" w:oddVBand="0" w:evenVBand="0" w:oddHBand="1" w:evenHBand="0" w:firstRowFirstColumn="0" w:firstRowLastColumn="0" w:lastRowFirstColumn="0" w:lastRowLastColumn="0"/>
+              <w:rPr>
+                <w:rFonts w:ascii="Arial" w:hAnsi="Arial" w:cs="Arial"/>
+              </w:rPr>
+            </w:pPr>
+            <w:r>
+              <w:rPr>
+                <w:rFonts w:ascii="Arial" w:hAnsi="Arial" w:cs="Arial"/>
+              </w:rPr>
+              <w:t>Eldina Kalić</w:t>
             </w:r>
             <w:bookmarkStart w:id="0" w:name="_GoBack"/>
             <w:bookmarkEnd w:id="0"/>
